--- a/GuiaoIngles.docx
+++ b/GuiaoIngles.docx
@@ -625,532 +625,563 @@
         <w:rPr>
           <w:lang w:val="en-US"/>
         </w:rPr>
-        <w:t xml:space="preserve"> proposal, for those who want to practice what we learned in this video. This simple exercise is not very different from our example, but this time the purpose is specifically to get </w:t>
+        <w:t xml:space="preserve"> proposal, for those who want to practice what we learned in this video. This simple exercise is not very different from our example, but this time the purpose is specifically to get the images present on the indicated page. If you have difficulties and </w:t>
+      </w:r>
+      <w:r>
+        <w:rPr>
+          <w:lang w:val="en-US"/>
+        </w:rPr>
+        <w:t>cannot</w:t>
+      </w:r>
+      <w:r>
+        <w:rPr>
+          <w:lang w:val="en-US"/>
+        </w:rPr>
+        <w:t xml:space="preserve"> resolve the exercise do not worry, </w:t>
+      </w:r>
+      <w:r>
+        <w:rPr>
+          <w:lang w:val="en-US"/>
+        </w:rPr>
+        <w:t xml:space="preserve">since in </w:t>
+      </w:r>
+      <w:r>
+        <w:rPr>
+          <w:lang w:val="en-US"/>
+        </w:rPr>
+        <w:t xml:space="preserve">our next video will begin with the resolution of this exercise. </w:t>
+      </w:r>
+      <w:r>
+        <w:rPr>
+          <w:lang w:val="en-US"/>
+        </w:rPr>
+        <w:t xml:space="preserve">And </w:t>
+      </w:r>
+      <w:proofErr w:type="gramStart"/>
+      <w:r>
+        <w:rPr>
+          <w:lang w:val="en-US"/>
+        </w:rPr>
+        <w:t>so</w:t>
+      </w:r>
+      <w:proofErr w:type="gramEnd"/>
+      <w:r>
+        <w:rPr>
+          <w:lang w:val="en-US"/>
+        </w:rPr>
+        <w:t xml:space="preserve"> we </w:t>
+      </w:r>
+      <w:r>
+        <w:rPr>
+          <w:lang w:val="en-US"/>
+        </w:rPr>
+        <w:t>reached</w:t>
+      </w:r>
+      <w:r>
+        <w:rPr>
+          <w:lang w:val="en-US"/>
+        </w:rPr>
+        <w:t xml:space="preserve"> the end of our first class, than</w:t>
+      </w:r>
+      <w:r>
+        <w:rPr>
+          <w:lang w:val="en-US"/>
+        </w:rPr>
+        <w:t>k you</w:t>
+      </w:r>
+      <w:r>
+        <w:rPr>
+          <w:lang w:val="en-US"/>
+        </w:rPr>
+        <w:t xml:space="preserve"> for your presence and we hope to see you in the next video!</w:t>
+      </w:r>
+    </w:p>
+    <w:p>
+      <w:pPr>
+        <w:rPr>
+          <w:lang w:val="en-US"/>
+        </w:rPr>
+      </w:pPr>
+    </w:p>
+    <w:p>
+      <w:pPr>
+        <w:rPr>
+          <w:lang w:val="en-US"/>
+        </w:rPr>
+      </w:pPr>
+      <w:r>
+        <w:rPr>
+          <w:lang w:val="en-US"/>
+        </w:rPr>
+        <w:t>Exercise</w:t>
+      </w:r>
+    </w:p>
+    <w:p>
+      <w:pPr>
+        <w:rPr>
+          <w:lang w:val="en-US"/>
+        </w:rPr>
+      </w:pPr>
+      <w:r>
+        <w:rPr>
+          <w:lang w:val="en-US"/>
+        </w:rPr>
+        <w:t>Write a java program that accesses the url: https://java-mooc.github.io/Advanced-Java/ex2.html and download</w:t>
+      </w:r>
+      <w:r>
+        <w:rPr>
+          <w:lang w:val="en-US"/>
+        </w:rPr>
+        <w:t>s</w:t>
+      </w:r>
+      <w:r>
+        <w:rPr>
+          <w:lang w:val="en-US"/>
+        </w:rPr>
+        <w:t xml:space="preserve"> all the image</w:t>
+      </w:r>
+      <w:r>
+        <w:rPr>
+          <w:lang w:val="en-US"/>
+        </w:rPr>
+        <w:t xml:space="preserve"> links</w:t>
+      </w:r>
+      <w:r>
+        <w:rPr>
+          <w:lang w:val="en-US"/>
+        </w:rPr>
+        <w:t>.</w:t>
+      </w:r>
+    </w:p>
+    <w:p>
+      <w:pPr>
+        <w:rPr>
+          <w:lang w:val="en-US"/>
+        </w:rPr>
+      </w:pPr>
+    </w:p>
+    <w:p>
+      <w:pPr>
+        <w:rPr>
+          <w:lang w:val="en-US"/>
+        </w:rPr>
+      </w:pPr>
+    </w:p>
+    <w:p>
+      <w:pPr>
+        <w:rPr>
+          <w:lang w:val="en-US"/>
+        </w:rPr>
+      </w:pPr>
+    </w:p>
+    <w:p>
+      <w:pPr>
+        <w:rPr>
+          <w:lang w:val="en-US"/>
+        </w:rPr>
+      </w:pPr>
+    </w:p>
+    <w:p>
+      <w:pPr>
+        <w:rPr>
+          <w:lang w:val="en-US"/>
+        </w:rPr>
+      </w:pPr>
+    </w:p>
+    <w:p>
+      <w:pPr>
+        <w:rPr>
+          <w:lang w:val="en-US"/>
+        </w:rPr>
+      </w:pPr>
+    </w:p>
+    <w:p>
+      <w:pPr>
+        <w:rPr>
+          <w:lang w:val="en-US"/>
+        </w:rPr>
+      </w:pPr>
+    </w:p>
+    <w:p>
+      <w:pPr>
+        <w:rPr>
+          <w:lang w:val="en-US"/>
+        </w:rPr>
+      </w:pPr>
+    </w:p>
+    <w:p>
+      <w:pPr>
+        <w:rPr>
+          <w:lang w:val="en-US"/>
+        </w:rPr>
+      </w:pPr>
+    </w:p>
+    <w:p>
+      <w:pPr>
+        <w:pStyle w:val="Cabealho2"/>
+        <w:rPr>
+          <w:lang w:val="en-US"/>
+        </w:rPr>
+      </w:pPr>
+      <w:r>
+        <w:rPr>
+          <w:lang w:val="en-US"/>
+        </w:rPr>
+        <w:lastRenderedPageBreak/>
+        <w:t>Regular Expressions</w:t>
+      </w:r>
+    </w:p>
+    <w:p>
+      <w:pPr>
+        <w:rPr>
+          <w:lang w:val="en-US" w:eastAsia="ja-JP"/>
+        </w:rPr>
+      </w:pPr>
+      <w:r>
+        <w:rPr>
+          <w:lang w:val="en-US" w:eastAsia="ja-JP"/>
+        </w:rPr>
+        <w:t>Slide 1</w:t>
+      </w:r>
+    </w:p>
+    <w:p>
+      <w:pPr>
+        <w:rPr>
+          <w:lang w:val="en-US" w:eastAsia="ja-JP"/>
+        </w:rPr>
+      </w:pPr>
+      <w:r>
+        <w:rPr>
+          <w:lang w:val="en-US" w:eastAsia="ja-JP"/>
+        </w:rPr>
+        <w:t xml:space="preserve">Hello and welcome to our second class. Today we will address the theme of Regular Expressions, which, as we will see </w:t>
+      </w:r>
+      <w:r>
+        <w:rPr>
+          <w:lang w:val="en-US" w:eastAsia="ja-JP"/>
+        </w:rPr>
+        <w:t>below, are a useful tool for the</w:t>
+      </w:r>
+      <w:r>
+        <w:rPr>
+          <w:lang w:val="en-US" w:eastAsia="ja-JP"/>
+        </w:rPr>
+        <w:t xml:space="preserve"> programmer, simplifying certain challenges that he may encounter. We will </w:t>
+      </w:r>
+      <w:r>
+        <w:rPr>
+          <w:lang w:val="en-US" w:eastAsia="ja-JP"/>
+        </w:rPr>
+        <w:t>start by introducing the theme of regular expressions</w:t>
+      </w:r>
+      <w:r>
+        <w:rPr>
+          <w:lang w:val="en-US" w:eastAsia="ja-JP"/>
+        </w:rPr>
+        <w:t xml:space="preserve">, delve </w:t>
+      </w:r>
+      <w:r>
+        <w:rPr>
+          <w:lang w:val="en-US" w:eastAsia="ja-JP"/>
+        </w:rPr>
+        <w:t xml:space="preserve">into </w:t>
+      </w:r>
+      <w:r>
+        <w:rPr>
+          <w:lang w:val="en-US" w:eastAsia="ja-JP"/>
+        </w:rPr>
+        <w:t>its benefits and usefulness, and leave you with some tools to practice. Before that, as mentioned in the previous lesson, let's start by showing a resolution to the problem presented in the previous lesson, which</w:t>
+      </w:r>
+      <w:r>
+        <w:rPr>
+          <w:lang w:val="en-US" w:eastAsia="ja-JP"/>
+        </w:rPr>
+        <w:t>, as we will later see,</w:t>
+      </w:r>
+      <w:r>
+        <w:rPr>
+          <w:lang w:val="en-US" w:eastAsia="ja-JP"/>
+        </w:rPr>
+        <w:t xml:space="preserve"> can be improved by using regular expressions.</w:t>
+      </w:r>
+    </w:p>
+    <w:p>
+      <w:pPr>
+        <w:rPr>
+          <w:lang w:val="en-US" w:eastAsia="ja-JP"/>
+        </w:rPr>
+      </w:pPr>
+      <w:r>
+        <w:rPr>
+          <w:lang w:val="en-US" w:eastAsia="ja-JP"/>
+        </w:rPr>
+        <w:t>Slide 2</w:t>
+      </w:r>
+    </w:p>
+    <w:p>
+      <w:pPr>
+        <w:rPr>
+          <w:lang w:val="en-US" w:eastAsia="ja-JP"/>
+        </w:rPr>
+      </w:pPr>
+      <w:r>
+        <w:rPr>
+          <w:lang w:val="en-US" w:eastAsia="ja-JP"/>
+        </w:rPr>
+        <w:t>Let</w:t>
+      </w:r>
+      <w:r>
+        <w:rPr>
+          <w:lang w:val="en-US" w:eastAsia="ja-JP"/>
+        </w:rPr>
+        <w:t xml:space="preserve"> us</w:t>
+      </w:r>
+      <w:r>
+        <w:rPr>
+          <w:lang w:val="en-US" w:eastAsia="ja-JP"/>
+        </w:rPr>
+        <w:t xml:space="preserve"> then revisit the last class exercise. At the end of our last video, </w:t>
+      </w:r>
+      <w:r>
+        <w:rPr>
+          <w:lang w:val="en-US" w:eastAsia="ja-JP"/>
+        </w:rPr>
+        <w:t>we</w:t>
+      </w:r>
+      <w:r>
+        <w:rPr>
+          <w:lang w:val="en-US" w:eastAsia="ja-JP"/>
+        </w:rPr>
+        <w:t xml:space="preserve"> proposed t</w:t>
+      </w:r>
+      <w:r>
+        <w:rPr>
+          <w:lang w:val="en-US" w:eastAsia="ja-JP"/>
+        </w:rPr>
+        <w:t>he</w:t>
+      </w:r>
+      <w:r>
+        <w:rPr>
+          <w:lang w:val="en-US" w:eastAsia="ja-JP"/>
+        </w:rPr>
+        <w:t xml:space="preserve"> creat</w:t>
+      </w:r>
+      <w:r>
+        <w:rPr>
+          <w:lang w:val="en-US" w:eastAsia="ja-JP"/>
+        </w:rPr>
+        <w:t>ion of</w:t>
+      </w:r>
+      <w:r>
+        <w:rPr>
+          <w:lang w:val="en-US" w:eastAsia="ja-JP"/>
+        </w:rPr>
+        <w:t xml:space="preserve"> a program, from the example code explored in the lesson, that would</w:t>
+      </w:r>
+      <w:r>
+        <w:rPr>
+          <w:lang w:val="en-US" w:eastAsia="ja-JP"/>
+        </w:rPr>
+        <w:t xml:space="preserve"> download th</w:t>
+      </w:r>
+      <w:r>
+        <w:rPr>
+          <w:lang w:val="en-US" w:eastAsia="ja-JP"/>
+        </w:rPr>
+        <w:t xml:space="preserve">e images </w:t>
+      </w:r>
+      <w:r>
+        <w:rPr>
+          <w:lang w:val="en-US" w:eastAsia="ja-JP"/>
+        </w:rPr>
+        <w:t>from</w:t>
+      </w:r>
+      <w:r>
+        <w:rPr>
+          <w:lang w:val="en-US" w:eastAsia="ja-JP"/>
+        </w:rPr>
+        <w:t xml:space="preserve"> a page indicated by us.</w:t>
+      </w:r>
+    </w:p>
+    <w:p>
+      <w:pPr>
+        <w:rPr>
+          <w:lang w:val="en-US" w:eastAsia="ja-JP"/>
+        </w:rPr>
+      </w:pPr>
+      <w:r>
+        <w:rPr>
+          <w:lang w:val="en-US" w:eastAsia="ja-JP"/>
+        </w:rPr>
+        <w:t xml:space="preserve">However, this solution is confusing and ugly, </w:t>
+      </w:r>
+      <w:r>
+        <w:rPr>
+          <w:lang w:val="en-US" w:eastAsia="ja-JP"/>
+        </w:rPr>
+        <w:t xml:space="preserve">and it’s </w:t>
+      </w:r>
+      <w:r>
+        <w:rPr>
+          <w:lang w:val="en-US" w:eastAsia="ja-JP"/>
+        </w:rPr>
+        <w:t>not eas</w:t>
+      </w:r>
+      <w:r>
+        <w:rPr>
+          <w:lang w:val="en-US" w:eastAsia="ja-JP"/>
+        </w:rPr>
+        <w:t xml:space="preserve">y to </w:t>
+      </w:r>
+      <w:r>
+        <w:rPr>
+          <w:lang w:val="en-US" w:eastAsia="ja-JP"/>
+        </w:rPr>
+        <w:t>perc</w:t>
+      </w:r>
+      <w:r>
+        <w:rPr>
+          <w:lang w:val="en-US" w:eastAsia="ja-JP"/>
+        </w:rPr>
+        <w:t>eiv</w:t>
+      </w:r>
+      <w:r>
+        <w:rPr>
+          <w:lang w:val="en-US" w:eastAsia="ja-JP"/>
+        </w:rPr>
+        <w:t>e</w:t>
+      </w:r>
+      <w:r>
+        <w:rPr>
+          <w:lang w:val="en-US" w:eastAsia="ja-JP"/>
+        </w:rPr>
+        <w:t xml:space="preserve"> the purpose of the code. T</w:t>
+      </w:r>
+      <w:r>
+        <w:rPr>
+          <w:lang w:val="en-US" w:eastAsia="ja-JP"/>
+        </w:rPr>
+        <w:t>herefore,</w:t>
+      </w:r>
+      <w:r>
+        <w:rPr>
+          <w:lang w:val="en-US" w:eastAsia="ja-JP"/>
+        </w:rPr>
+        <w:t xml:space="preserve"> </w:t>
+      </w:r>
+      <w:r>
+        <w:rPr>
+          <w:lang w:val="en-US" w:eastAsia="ja-JP"/>
+        </w:rPr>
+        <w:t xml:space="preserve">it is </w:t>
+      </w:r>
+      <w:r>
+        <w:rPr>
+          <w:lang w:val="en-US" w:eastAsia="ja-JP"/>
+        </w:rPr>
+        <w:t xml:space="preserve">possible to make it more elegant with the use of regular expressions, as we will </w:t>
+      </w:r>
+      <w:r>
+        <w:rPr>
+          <w:lang w:val="en-US" w:eastAsia="ja-JP"/>
+        </w:rPr>
+        <w:t>now see</w:t>
+      </w:r>
+      <w:r>
+        <w:rPr>
+          <w:lang w:val="en-US" w:eastAsia="ja-JP"/>
+        </w:rPr>
+        <w:t>.</w:t>
+      </w:r>
+    </w:p>
+    <w:p>
+      <w:pPr>
+        <w:rPr>
+          <w:lang w:val="en-US" w:eastAsia="ja-JP"/>
+        </w:rPr>
+      </w:pPr>
+      <w:r>
+        <w:rPr>
+          <w:lang w:val="en-US" w:eastAsia="ja-JP"/>
+        </w:rPr>
+        <w:t>Slide3</w:t>
+      </w:r>
+    </w:p>
+    <w:p>
+      <w:pPr>
+        <w:rPr>
+          <w:lang w:val="en-US" w:eastAsia="ja-JP"/>
+        </w:rPr>
+      </w:pPr>
+      <w:r>
+        <w:rPr>
+          <w:lang w:val="en-US" w:eastAsia="ja-JP"/>
+        </w:rPr>
+        <w:t xml:space="preserve">So, what are regular expressions? They are a mechanism, created by Stephen Cole Kleene, that allows searching and replacing expressions in a String, which can be characters, words or even patterns of characters. These expressions are written in a formal language, which can be interpreted by a regular expression processor. You can also validate text formats using this tool.  </w:t>
+      </w:r>
+      <w:r>
+        <w:rPr>
+          <w:lang w:val="en-US" w:eastAsia="ja-JP"/>
+        </w:rPr>
+        <w:t>With a</w:t>
+      </w:r>
+      <w:r>
+        <w:rPr>
+          <w:lang w:val="en-US" w:eastAsia="ja-JP"/>
+        </w:rPr>
+        <w:t xml:space="preserve"> </w:t>
+      </w:r>
+      <w:r>
+        <w:rPr>
+          <w:lang w:val="en-US" w:eastAsia="ja-JP"/>
+        </w:rPr>
+        <w:t>focus on syntax</w:t>
+      </w:r>
+      <w:r>
+        <w:rPr>
+          <w:lang w:val="en-US" w:eastAsia="ja-JP"/>
+        </w:rPr>
+        <w:t xml:space="preserve"> and great flexibility that cannot be found in traditional search methods, which simply compare a fixed set of characters with a String, regular expressions are a great tool for information filtering.</w:t>
+      </w:r>
+    </w:p>
+    <w:p>
+      <w:pPr>
+        <w:rPr>
+          <w:lang w:val="en-US" w:eastAsia="ja-JP"/>
+        </w:rPr>
+      </w:pPr>
+      <w:r>
+        <w:rPr>
+          <w:lang w:val="en-US" w:eastAsia="ja-JP"/>
+        </w:rPr>
+        <w:t>Slide 4</w:t>
+      </w:r>
+    </w:p>
+    <w:p>
+      <w:pPr>
+        <w:rPr>
+          <w:lang w:val="en-US" w:eastAsia="ja-JP"/>
+        </w:rPr>
+      </w:pPr>
+      <w:r>
+        <w:rPr>
+          <w:lang w:val="en-US" w:eastAsia="ja-JP"/>
+        </w:rPr>
+        <w:t>These are</w:t>
+      </w:r>
+      <w:r>
+        <w:rPr>
+          <w:lang w:val="en-US" w:eastAsia="ja-JP"/>
+        </w:rPr>
+        <w:t xml:space="preserve"> some</w:t>
       </w:r>
       <w:bookmarkStart w:id="0" w:name="_GoBack"/>
       <w:bookmarkEnd w:id="0"/>
       <w:r>
         <w:rPr>
-          <w:lang w:val="en-US"/>
-        </w:rPr>
-        <w:t xml:space="preserve">the images present on the indicated page. If you have difficulties and </w:t>
-      </w:r>
-      <w:r>
-        <w:rPr>
-          <w:lang w:val="en-US"/>
-        </w:rPr>
-        <w:t>cannot</w:t>
-      </w:r>
-      <w:r>
-        <w:rPr>
-          <w:lang w:val="en-US"/>
-        </w:rPr>
-        <w:t xml:space="preserve"> resolve the exercise do not worry, </w:t>
-      </w:r>
-      <w:r>
-        <w:rPr>
-          <w:lang w:val="en-US"/>
-        </w:rPr>
-        <w:t xml:space="preserve">since in </w:t>
-      </w:r>
-      <w:r>
-        <w:rPr>
-          <w:lang w:val="en-US"/>
-        </w:rPr>
-        <w:t xml:space="preserve">our next video will begin with the resolution of this exercise. </w:t>
-      </w:r>
-      <w:r>
-        <w:rPr>
-          <w:lang w:val="en-US"/>
-        </w:rPr>
-        <w:t xml:space="preserve">And </w:t>
-      </w:r>
-      <w:proofErr w:type="gramStart"/>
-      <w:r>
-        <w:rPr>
-          <w:lang w:val="en-US"/>
-        </w:rPr>
-        <w:t>so</w:t>
-      </w:r>
-      <w:proofErr w:type="gramEnd"/>
-      <w:r>
-        <w:rPr>
-          <w:lang w:val="en-US"/>
-        </w:rPr>
-        <w:t xml:space="preserve"> we </w:t>
-      </w:r>
-      <w:r>
-        <w:rPr>
-          <w:lang w:val="en-US"/>
-        </w:rPr>
-        <w:t>reached</w:t>
-      </w:r>
-      <w:r>
-        <w:rPr>
-          <w:lang w:val="en-US"/>
-        </w:rPr>
-        <w:t xml:space="preserve"> the end of our first class, than</w:t>
-      </w:r>
-      <w:r>
-        <w:rPr>
-          <w:lang w:val="en-US"/>
-        </w:rPr>
-        <w:t>k you</w:t>
-      </w:r>
-      <w:r>
-        <w:rPr>
-          <w:lang w:val="en-US"/>
-        </w:rPr>
-        <w:t xml:space="preserve"> for your presence and we hope to see you in the next video!</w:t>
-      </w:r>
-    </w:p>
-    <w:p>
-      <w:pPr>
-        <w:rPr>
-          <w:lang w:val="en-US"/>
-        </w:rPr>
-      </w:pPr>
-    </w:p>
-    <w:p>
-      <w:pPr>
-        <w:rPr>
-          <w:lang w:val="en-US"/>
-        </w:rPr>
-      </w:pPr>
-      <w:r>
-        <w:rPr>
-          <w:lang w:val="en-US"/>
-        </w:rPr>
-        <w:t>Exercise</w:t>
-      </w:r>
-    </w:p>
-    <w:p>
-      <w:pPr>
-        <w:rPr>
-          <w:lang w:val="en-US"/>
-        </w:rPr>
-      </w:pPr>
-      <w:r>
-        <w:rPr>
-          <w:lang w:val="en-US"/>
-        </w:rPr>
-        <w:t>Write a java program that accesses the url: https://java-mooc.github.io/Advanced-Java/ex2.html and download</w:t>
-      </w:r>
-      <w:r>
-        <w:rPr>
-          <w:lang w:val="en-US"/>
-        </w:rPr>
-        <w:t>s</w:t>
-      </w:r>
-      <w:r>
-        <w:rPr>
-          <w:lang w:val="en-US"/>
-        </w:rPr>
-        <w:t xml:space="preserve"> all the image</w:t>
-      </w:r>
-      <w:r>
-        <w:rPr>
-          <w:lang w:val="en-US"/>
-        </w:rPr>
-        <w:t xml:space="preserve"> links</w:t>
-      </w:r>
-      <w:r>
-        <w:rPr>
-          <w:lang w:val="en-US"/>
-        </w:rPr>
-        <w:t>.</w:t>
-      </w:r>
-    </w:p>
-    <w:p>
-      <w:pPr>
-        <w:rPr>
-          <w:lang w:val="en-US"/>
-        </w:rPr>
-      </w:pPr>
-    </w:p>
-    <w:p>
-      <w:pPr>
-        <w:rPr>
-          <w:lang w:val="en-US"/>
-        </w:rPr>
-      </w:pPr>
-    </w:p>
-    <w:p>
-      <w:pPr>
-        <w:rPr>
-          <w:lang w:val="en-US"/>
-        </w:rPr>
-      </w:pPr>
-    </w:p>
-    <w:p>
-      <w:pPr>
-        <w:rPr>
-          <w:lang w:val="en-US"/>
-        </w:rPr>
-      </w:pPr>
-    </w:p>
-    <w:p>
-      <w:pPr>
-        <w:rPr>
-          <w:lang w:val="en-US"/>
-        </w:rPr>
-      </w:pPr>
-    </w:p>
-    <w:p>
-      <w:pPr>
-        <w:rPr>
-          <w:lang w:val="en-US"/>
-        </w:rPr>
-      </w:pPr>
-    </w:p>
-    <w:p>
-      <w:pPr>
-        <w:rPr>
-          <w:lang w:val="en-US"/>
-        </w:rPr>
-      </w:pPr>
-    </w:p>
-    <w:p>
-      <w:pPr>
-        <w:rPr>
-          <w:lang w:val="en-US"/>
-        </w:rPr>
-      </w:pPr>
-    </w:p>
-    <w:p>
-      <w:pPr>
-        <w:rPr>
-          <w:lang w:val="en-US"/>
-        </w:rPr>
-      </w:pPr>
-    </w:p>
-    <w:p>
-      <w:pPr>
-        <w:pStyle w:val="Cabealho2"/>
-        <w:rPr>
-          <w:lang w:val="en-US"/>
-        </w:rPr>
-      </w:pPr>
-      <w:r>
-        <w:rPr>
-          <w:lang w:val="en-US"/>
-        </w:rPr>
-        <w:lastRenderedPageBreak/>
-        <w:t>Regular Expressions</w:t>
-      </w:r>
-    </w:p>
-    <w:p>
-      <w:pPr>
-        <w:rPr>
-          <w:lang w:val="en-US" w:eastAsia="ja-JP"/>
-        </w:rPr>
-      </w:pPr>
-      <w:r>
-        <w:rPr>
-          <w:lang w:val="en-US" w:eastAsia="ja-JP"/>
-        </w:rPr>
-        <w:t>Slide 1</w:t>
-      </w:r>
-    </w:p>
-    <w:p>
-      <w:pPr>
-        <w:rPr>
-          <w:lang w:val="en-US" w:eastAsia="ja-JP"/>
-        </w:rPr>
-      </w:pPr>
-      <w:r>
-        <w:rPr>
-          <w:lang w:val="en-US" w:eastAsia="ja-JP"/>
-        </w:rPr>
-        <w:t xml:space="preserve">Hello and welcome to our second class. Today we will address the theme of Regular Expressions, which, as we will see </w:t>
-      </w:r>
-      <w:r>
-        <w:rPr>
-          <w:lang w:val="en-US" w:eastAsia="ja-JP"/>
-        </w:rPr>
-        <w:t>below, are a useful tool for the</w:t>
-      </w:r>
-      <w:r>
-        <w:rPr>
-          <w:lang w:val="en-US" w:eastAsia="ja-JP"/>
-        </w:rPr>
-        <w:t xml:space="preserve"> programmer, simplifying certain challenges that he may encounter. We will </w:t>
-      </w:r>
-      <w:r>
-        <w:rPr>
-          <w:lang w:val="en-US" w:eastAsia="ja-JP"/>
-        </w:rPr>
-        <w:t>start by introducing the theme of regular expressions</w:t>
-      </w:r>
-      <w:r>
-        <w:rPr>
-          <w:lang w:val="en-US" w:eastAsia="ja-JP"/>
-        </w:rPr>
-        <w:t xml:space="preserve">, delve </w:t>
-      </w:r>
-      <w:r>
-        <w:rPr>
-          <w:lang w:val="en-US" w:eastAsia="ja-JP"/>
-        </w:rPr>
-        <w:t xml:space="preserve">into </w:t>
-      </w:r>
-      <w:r>
-        <w:rPr>
-          <w:lang w:val="en-US" w:eastAsia="ja-JP"/>
-        </w:rPr>
-        <w:t>its benefits and usefulness, and leave you with some tools to practice. Before that, as mentioned in the previous lesson, let's start by showing a resolution to the problem presented in the previous lesson, which</w:t>
-      </w:r>
-      <w:r>
-        <w:rPr>
-          <w:lang w:val="en-US" w:eastAsia="ja-JP"/>
-        </w:rPr>
-        <w:t>, as we will later see,</w:t>
-      </w:r>
-      <w:r>
-        <w:rPr>
-          <w:lang w:val="en-US" w:eastAsia="ja-JP"/>
-        </w:rPr>
-        <w:t xml:space="preserve"> can be improved by using regular expressions.</w:t>
-      </w:r>
-    </w:p>
-    <w:p>
-      <w:pPr>
-        <w:rPr>
-          <w:lang w:val="en-US" w:eastAsia="ja-JP"/>
-        </w:rPr>
-      </w:pPr>
-      <w:r>
-        <w:rPr>
-          <w:lang w:val="en-US" w:eastAsia="ja-JP"/>
-        </w:rPr>
-        <w:t>Slide 2</w:t>
-      </w:r>
-    </w:p>
-    <w:p>
-      <w:pPr>
-        <w:rPr>
-          <w:lang w:val="en-US" w:eastAsia="ja-JP"/>
-        </w:rPr>
-      </w:pPr>
-      <w:r>
-        <w:rPr>
-          <w:lang w:val="en-US" w:eastAsia="ja-JP"/>
-        </w:rPr>
-        <w:t>Let</w:t>
-      </w:r>
-      <w:r>
-        <w:rPr>
-          <w:lang w:val="en-US" w:eastAsia="ja-JP"/>
-        </w:rPr>
-        <w:t xml:space="preserve"> us</w:t>
-      </w:r>
-      <w:r>
-        <w:rPr>
-          <w:lang w:val="en-US" w:eastAsia="ja-JP"/>
-        </w:rPr>
-        <w:t xml:space="preserve"> then revisit the last class exercise. At the end of our last video, </w:t>
-      </w:r>
-      <w:r>
-        <w:rPr>
-          <w:lang w:val="en-US" w:eastAsia="ja-JP"/>
-        </w:rPr>
-        <w:t>we</w:t>
-      </w:r>
-      <w:r>
-        <w:rPr>
-          <w:lang w:val="en-US" w:eastAsia="ja-JP"/>
-        </w:rPr>
-        <w:t xml:space="preserve"> proposed t</w:t>
-      </w:r>
-      <w:r>
-        <w:rPr>
-          <w:lang w:val="en-US" w:eastAsia="ja-JP"/>
-        </w:rPr>
-        <w:t>he</w:t>
-      </w:r>
-      <w:r>
-        <w:rPr>
-          <w:lang w:val="en-US" w:eastAsia="ja-JP"/>
-        </w:rPr>
-        <w:t xml:space="preserve"> creat</w:t>
-      </w:r>
-      <w:r>
-        <w:rPr>
-          <w:lang w:val="en-US" w:eastAsia="ja-JP"/>
-        </w:rPr>
-        <w:t>ion of</w:t>
-      </w:r>
-      <w:r>
-        <w:rPr>
-          <w:lang w:val="en-US" w:eastAsia="ja-JP"/>
-        </w:rPr>
-        <w:t xml:space="preserve"> a program, from the example code explored in the lesson, that would obtain the links of the images </w:t>
-      </w:r>
-      <w:r>
-        <w:rPr>
-          <w:lang w:val="en-US" w:eastAsia="ja-JP"/>
-        </w:rPr>
-        <w:t>from</w:t>
-      </w:r>
-      <w:r>
-        <w:rPr>
-          <w:lang w:val="en-US" w:eastAsia="ja-JP"/>
-        </w:rPr>
-        <w:t xml:space="preserve"> a page indicated by us. The code we have here is the necessary changes so that we have a String that stores the links of the images instead of all the content. However, this solution is confusing and ugly, </w:t>
-      </w:r>
-      <w:r>
-        <w:rPr>
-          <w:lang w:val="en-US" w:eastAsia="ja-JP"/>
-        </w:rPr>
-        <w:t xml:space="preserve">and it’s </w:t>
-      </w:r>
-      <w:r>
-        <w:rPr>
-          <w:lang w:val="en-US" w:eastAsia="ja-JP"/>
-        </w:rPr>
-        <w:t>not eas</w:t>
-      </w:r>
-      <w:r>
-        <w:rPr>
-          <w:lang w:val="en-US" w:eastAsia="ja-JP"/>
-        </w:rPr>
-        <w:t xml:space="preserve">y to </w:t>
-      </w:r>
-      <w:r>
-        <w:rPr>
-          <w:lang w:val="en-US" w:eastAsia="ja-JP"/>
-        </w:rPr>
-        <w:t>perc</w:t>
-      </w:r>
-      <w:r>
-        <w:rPr>
-          <w:lang w:val="en-US" w:eastAsia="ja-JP"/>
-        </w:rPr>
-        <w:t>eiv</w:t>
-      </w:r>
-      <w:r>
-        <w:rPr>
-          <w:lang w:val="en-US" w:eastAsia="ja-JP"/>
-        </w:rPr>
-        <w:t>e</w:t>
-      </w:r>
-      <w:r>
-        <w:rPr>
-          <w:lang w:val="en-US" w:eastAsia="ja-JP"/>
-        </w:rPr>
-        <w:t xml:space="preserve"> the purpose of the code. T</w:t>
-      </w:r>
-      <w:r>
-        <w:rPr>
-          <w:lang w:val="en-US" w:eastAsia="ja-JP"/>
-        </w:rPr>
-        <w:t>herefore,</w:t>
-      </w:r>
-      <w:r>
-        <w:rPr>
-          <w:lang w:val="en-US" w:eastAsia="ja-JP"/>
-        </w:rPr>
-        <w:t xml:space="preserve"> </w:t>
-      </w:r>
-      <w:r>
-        <w:rPr>
-          <w:lang w:val="en-US" w:eastAsia="ja-JP"/>
-        </w:rPr>
-        <w:t xml:space="preserve">it is </w:t>
-      </w:r>
-      <w:r>
-        <w:rPr>
-          <w:lang w:val="en-US" w:eastAsia="ja-JP"/>
-        </w:rPr>
-        <w:t xml:space="preserve">possible to make it more elegant with the use of regular expressions, as we will </w:t>
-      </w:r>
-      <w:r>
-        <w:rPr>
-          <w:lang w:val="en-US" w:eastAsia="ja-JP"/>
-        </w:rPr>
-        <w:t>now see</w:t>
-      </w:r>
-      <w:r>
-        <w:rPr>
-          <w:lang w:val="en-US" w:eastAsia="ja-JP"/>
-        </w:rPr>
-        <w:t>.</w:t>
-      </w:r>
-    </w:p>
-    <w:p>
-      <w:pPr>
-        <w:rPr>
-          <w:lang w:val="en-US" w:eastAsia="ja-JP"/>
-        </w:rPr>
-      </w:pPr>
-      <w:r>
-        <w:rPr>
-          <w:lang w:val="en-US" w:eastAsia="ja-JP"/>
-        </w:rPr>
-        <w:t>Slide3</w:t>
-      </w:r>
-    </w:p>
-    <w:p>
-      <w:pPr>
-        <w:rPr>
-          <w:lang w:val="en-US" w:eastAsia="ja-JP"/>
-        </w:rPr>
-      </w:pPr>
-      <w:r>
-        <w:rPr>
-          <w:lang w:val="en-US" w:eastAsia="ja-JP"/>
-        </w:rPr>
-        <w:t xml:space="preserve">So, what are regular expressions? They are a mechanism, created by Stephen Cole Kleene, that allows searching and replacing expressions in a String, which can be characters, words or even patterns of characters. These expressions are written in a formal language, which can be interpreted by a regular expression processor. You can also validate text formats using this tool.  </w:t>
-      </w:r>
-      <w:r>
-        <w:rPr>
-          <w:lang w:val="en-US" w:eastAsia="ja-JP"/>
-        </w:rPr>
-        <w:t>With a</w:t>
-      </w:r>
-      <w:r>
-        <w:rPr>
-          <w:lang w:val="en-US" w:eastAsia="ja-JP"/>
-        </w:rPr>
-        <w:t xml:space="preserve"> </w:t>
-      </w:r>
-      <w:r>
-        <w:rPr>
-          <w:lang w:val="en-US" w:eastAsia="ja-JP"/>
-        </w:rPr>
-        <w:t>focus on syntax</w:t>
-      </w:r>
-      <w:r>
-        <w:rPr>
-          <w:lang w:val="en-US" w:eastAsia="ja-JP"/>
-        </w:rPr>
-        <w:t xml:space="preserve"> and great flexibility that cannot be found in traditional search methods, which simply compare a fixed set of characters with a String, regular expressions are a great tool for information filtering.</w:t>
-      </w:r>
-    </w:p>
-    <w:p>
-      <w:pPr>
-        <w:rPr>
-          <w:lang w:val="en-US" w:eastAsia="ja-JP"/>
-        </w:rPr>
-      </w:pPr>
-      <w:r>
-        <w:rPr>
-          <w:lang w:val="en-US" w:eastAsia="ja-JP"/>
-        </w:rPr>
-        <w:t>Slide 4</w:t>
-      </w:r>
-    </w:p>
-    <w:p>
-      <w:pPr>
-        <w:rPr>
-          <w:lang w:val="en-US" w:eastAsia="ja-JP"/>
-        </w:rPr>
-      </w:pPr>
-      <w:r>
-        <w:rPr>
-          <w:lang w:val="en-US" w:eastAsia="ja-JP"/>
-        </w:rPr>
-        <w:t xml:space="preserve">These are the symbols and syntax of the regular expressions language, which can be interconnected between them to give rise to useful, flexible, and comprehensive expressions. The first symbols indicate the beginning and end of a line of text, the </w:t>
+          <w:lang w:val="en-US" w:eastAsia="ja-JP"/>
+        </w:rPr>
+        <w:t xml:space="preserve"> the symbols and syntax of the regular expressions language, which can be interconnected between them to give rise to useful, flexible, and comprehensive expressions. The first symbols indicate the beginning and end of a line of text, the </w:t>
       </w:r>
       <w:r>
         <w:rPr>
@@ -2448,7 +2479,7 @@
 </file>
 
 <file path=customXml/itemProps1.xml><?xml version="1.0" encoding="utf-8"?>
-<ds:datastoreItem xmlns:ds="http://schemas.openxmlformats.org/officeDocument/2006/customXml" ds:itemID="{D8D38ABD-7AE6-4FD1-8EA6-B69E5F1FD41D}">
+<ds:datastoreItem xmlns:ds="http://schemas.openxmlformats.org/officeDocument/2006/customXml" ds:itemID="{1A8B63D9-F79F-477E-BE2C-F3EA9DB42289}">
   <ds:schemaRefs>
     <ds:schemaRef ds:uri="http://schemas.openxmlformats.org/officeDocument/2006/bibliography"/>
   </ds:schemaRefs>
